--- a/通报/油罐车驾驶员及押运员考勤服务管理制度.docx
+++ b/通报/油罐车驾驶员及押运员考勤服务管理制度.docx
@@ -366,6 +366,55 @@
     <w:p>
       <w:pPr>
         <w:rPr>
+          <w:rFonts w:ascii="微软雅黑" w:eastAsia="微软雅黑" w:hAnsi="微软雅黑" w:hint="eastAsia"/>
+          <w:sz w:val="18"/>
+          <w:szCs w:val="18"/>
+        </w:rPr>
+      </w:pPr>
+      <w:r>
+        <w:rPr>
+          <w:rFonts w:ascii="微软雅黑" w:eastAsia="微软雅黑" w:hAnsi="微软雅黑" w:hint="eastAsia"/>
+          <w:sz w:val="18"/>
+          <w:szCs w:val="18"/>
+        </w:rPr>
+        <w:t xml:space="preserve">   </w:t>
+      </w:r>
+      <w:r>
+        <w:rPr>
+          <w:rFonts w:ascii="微软雅黑" w:eastAsia="微软雅黑" w:hAnsi="微软雅黑" w:hint="eastAsia"/>
+          <w:sz w:val="18"/>
+          <w:szCs w:val="18"/>
+        </w:rPr>
+        <w:t>4</w:t>
+      </w:r>
+      <w:r>
+        <w:rPr>
+          <w:rFonts w:ascii="微软雅黑" w:eastAsia="微软雅黑" w:hAnsi="微软雅黑" w:hint="eastAsia"/>
+          <w:sz w:val="18"/>
+          <w:szCs w:val="18"/>
+        </w:rPr>
+        <w:t xml:space="preserve">. </w:t>
+      </w:r>
+      <w:r>
+        <w:rPr>
+          <w:rFonts w:ascii="微软雅黑" w:eastAsia="微软雅黑" w:hAnsi="微软雅黑" w:hint="eastAsia"/>
+          <w:sz w:val="18"/>
+          <w:szCs w:val="18"/>
+        </w:rPr>
+        <w:t>用户主动投诉，公司一经查实，每次分别扣除CM、司机、押运员各500元。</w:t>
+      </w:r>
+      <w:r>
+        <w:rPr>
+          <w:rFonts w:ascii="微软雅黑" w:eastAsia="微软雅黑" w:hAnsi="微软雅黑" w:hint="eastAsia"/>
+          <w:sz w:val="18"/>
+          <w:szCs w:val="18"/>
+        </w:rPr>
+        <w:t xml:space="preserve"> </w:t>
+      </w:r>
+    </w:p>
+    <w:p>
+      <w:pPr>
+        <w:rPr>
           <w:rFonts w:ascii="微软雅黑" w:eastAsia="微软雅黑" w:hAnsi="微软雅黑"/>
           <w:sz w:val="18"/>
           <w:szCs w:val="18"/>
@@ -377,176 +426,15 @@
           <w:sz w:val="18"/>
           <w:szCs w:val="18"/>
         </w:rPr>
-        <w:t xml:space="preserve">   </w:t>
-      </w:r>
-      <w:r>
-        <w:rPr>
-          <w:rFonts w:ascii="微软雅黑" w:eastAsia="微软雅黑" w:hAnsi="微软雅黑" w:hint="eastAsia"/>
-          <w:sz w:val="18"/>
-          <w:szCs w:val="18"/>
-        </w:rPr>
-        <w:t>4</w:t>
-      </w:r>
-      <w:r>
-        <w:rPr>
-          <w:rFonts w:ascii="微软雅黑" w:eastAsia="微软雅黑" w:hAnsi="微软雅黑" w:hint="eastAsia"/>
-          <w:sz w:val="18"/>
-          <w:szCs w:val="18"/>
-        </w:rPr>
-        <w:t>. 用户通过小程序预约加油，如果临时有变化</w:t>
-      </w:r>
-      <w:r>
-        <w:rPr>
-          <w:rFonts w:ascii="微软雅黑" w:eastAsia="微软雅黑" w:hAnsi="微软雅黑" w:hint="eastAsia"/>
-          <w:sz w:val="18"/>
-          <w:szCs w:val="18"/>
-        </w:rPr>
-        <w:t>不能加油</w:t>
-      </w:r>
-      <w:r>
-        <w:rPr>
-          <w:rFonts w:ascii="微软雅黑" w:eastAsia="微软雅黑" w:hAnsi="微软雅黑" w:hint="eastAsia"/>
-          <w:sz w:val="18"/>
-          <w:szCs w:val="18"/>
-        </w:rPr>
-        <w:t>，必须让用户通过小程序</w:t>
-      </w:r>
-      <w:r>
-        <w:rPr>
-          <w:rFonts w:ascii="微软雅黑" w:eastAsia="微软雅黑" w:hAnsi="微软雅黑" w:hint="eastAsia"/>
-          <w:sz w:val="18"/>
-          <w:szCs w:val="18"/>
-        </w:rPr>
-        <w:t>自行</w:t>
-      </w:r>
-      <w:r>
-        <w:rPr>
-          <w:rFonts w:ascii="微软雅黑" w:eastAsia="微软雅黑" w:hAnsi="微软雅黑" w:hint="eastAsia"/>
-          <w:sz w:val="18"/>
-          <w:szCs w:val="18"/>
-        </w:rPr>
-        <w:t>取消加油；</w:t>
-      </w:r>
-      <w:r>
-        <w:rPr>
-          <w:rFonts w:ascii="微软雅黑" w:eastAsia="微软雅黑" w:hAnsi="微软雅黑" w:hint="eastAsia"/>
-          <w:sz w:val="18"/>
-          <w:szCs w:val="18"/>
-        </w:rPr>
-        <w:t>通过其他方式预约加油的用户，</w:t>
-      </w:r>
-      <w:r>
-        <w:rPr>
-          <w:rFonts w:ascii="微软雅黑" w:eastAsia="微软雅黑" w:hAnsi="微软雅黑" w:hint="eastAsia"/>
-          <w:sz w:val="18"/>
-          <w:szCs w:val="18"/>
-        </w:rPr>
-        <w:t>如果</w:t>
-      </w:r>
-      <w:r>
-        <w:rPr>
-          <w:rFonts w:ascii="微软雅黑" w:eastAsia="微软雅黑" w:hAnsi="微软雅黑" w:hint="eastAsia"/>
-          <w:sz w:val="18"/>
-          <w:szCs w:val="18"/>
-        </w:rPr>
-        <w:t>临时有变化</w:t>
-      </w:r>
-      <w:r>
-        <w:rPr>
-          <w:rFonts w:ascii="微软雅黑" w:eastAsia="微软雅黑" w:hAnsi="微软雅黑" w:hint="eastAsia"/>
-          <w:sz w:val="18"/>
-          <w:szCs w:val="18"/>
-        </w:rPr>
-        <w:t>不能加油</w:t>
-      </w:r>
-      <w:r>
-        <w:rPr>
-          <w:rFonts w:ascii="微软雅黑" w:eastAsia="微软雅黑" w:hAnsi="微软雅黑" w:hint="eastAsia"/>
-          <w:sz w:val="18"/>
-          <w:szCs w:val="18"/>
-        </w:rPr>
-        <w:t>，必须通过给“西航石化”</w:t>
-      </w:r>
-      <w:r>
-        <w:rPr>
-          <w:rFonts w:ascii="微软雅黑" w:eastAsia="微软雅黑" w:hAnsi="微软雅黑" w:hint="eastAsia"/>
-          <w:sz w:val="18"/>
-          <w:szCs w:val="18"/>
-        </w:rPr>
-        <w:t>微信</w:t>
-      </w:r>
-      <w:r>
-        <w:rPr>
-          <w:rFonts w:ascii="微软雅黑" w:eastAsia="微软雅黑" w:hAnsi="微软雅黑" w:hint="eastAsia"/>
-          <w:sz w:val="18"/>
-          <w:szCs w:val="18"/>
-        </w:rPr>
-        <w:t>公众号发消息，说明取消原因方可取消</w:t>
-      </w:r>
-      <w:r>
-        <w:rPr>
-          <w:rFonts w:ascii="微软雅黑" w:eastAsia="微软雅黑" w:hAnsi="微软雅黑" w:hint="eastAsia"/>
-          <w:sz w:val="18"/>
-          <w:szCs w:val="18"/>
-        </w:rPr>
-        <w:t>，否则一律认定为“订单服务缺陷</w:t>
-      </w:r>
-      <w:r>
-        <w:rPr>
-          <w:rFonts w:ascii="微软雅黑" w:eastAsia="微软雅黑" w:hAnsi="微软雅黑" w:hint="eastAsia"/>
-          <w:sz w:val="18"/>
-          <w:szCs w:val="18"/>
-        </w:rPr>
-        <w:t>”。</w:t>
-      </w:r>
-      <w:r>
-        <w:rPr>
-          <w:rFonts w:ascii="微软雅黑" w:eastAsia="微软雅黑" w:hAnsi="微软雅黑" w:hint="eastAsia"/>
-          <w:sz w:val="18"/>
-          <w:szCs w:val="18"/>
-        </w:rPr>
-        <w:t>一旦认定为“订单服务缺陷”，每次分别扣除司机和押运员200元</w:t>
-      </w:r>
-      <w:r>
-        <w:rPr>
-          <w:rFonts w:ascii="微软雅黑" w:eastAsia="微软雅黑" w:hAnsi="微软雅黑" w:hint="eastAsia"/>
-          <w:sz w:val="18"/>
-          <w:szCs w:val="18"/>
-        </w:rPr>
-        <w:t>，从当月岗位绩效工资中扣除</w:t>
-      </w:r>
-      <w:r>
-        <w:rPr>
-          <w:rFonts w:ascii="微软雅黑" w:eastAsia="微软雅黑" w:hAnsi="微软雅黑" w:hint="eastAsia"/>
-          <w:sz w:val="18"/>
-          <w:szCs w:val="18"/>
-        </w:rPr>
-        <w:t>。</w:t>
-      </w:r>
-      <w:r>
-        <w:rPr>
-          <w:rFonts w:ascii="微软雅黑" w:eastAsia="微软雅黑" w:hAnsi="微软雅黑" w:hint="eastAsia"/>
-          <w:sz w:val="18"/>
-          <w:szCs w:val="18"/>
-        </w:rPr>
-        <w:t>如遇到限行等问题，请押运员与客户及时沟通，通过绕路或者让客户出来等方式完成加油。</w:t>
-      </w:r>
-    </w:p>
-    <w:p>
-      <w:pPr>
-        <w:rPr>
-          <w:rFonts w:ascii="微软雅黑" w:eastAsia="微软雅黑" w:hAnsi="微软雅黑"/>
-          <w:sz w:val="18"/>
-          <w:szCs w:val="18"/>
-        </w:rPr>
-      </w:pPr>
-      <w:r>
-        <w:rPr>
-          <w:rFonts w:ascii="微软雅黑" w:eastAsia="微软雅黑" w:hAnsi="微软雅黑" w:hint="eastAsia"/>
-          <w:sz w:val="18"/>
-          <w:szCs w:val="18"/>
-        </w:rPr>
-        <w:t xml:space="preserve">   </w:t>
+        <w:t xml:space="preserve"> </w:t>
+      </w:r>
+      <w:r>
+        <w:rPr>
+          <w:rFonts w:ascii="微软雅黑" w:eastAsia="微软雅黑" w:hAnsi="微软雅黑" w:hint="eastAsia"/>
+          <w:sz w:val="18"/>
+          <w:szCs w:val="18"/>
+        </w:rPr>
+        <w:t xml:space="preserve">  </w:t>
       </w:r>
       <w:r>
         <w:rPr>
